--- a/H2_Netværk/Netværk_stilleleg.docx
+++ b/H2_Netværk/Netværk_stilleleg.docx
@@ -130,7 +130,19 @@
         <w:rPr>
           <w:lang w:val="da-DK"/>
         </w:rPr>
-        <w:t xml:space="preserve">: Slået fra Password kryptering: Slået til </w:t>
+        <w:t xml:space="preserve">: Slået fra </w:t>
+      </w:r>
+      <w:r>
+        <w:rPr>
+          <w:lang w:val="da-DK"/>
+        </w:rPr>
+        <w:t xml:space="preserve">      </w:t>
+      </w:r>
+      <w:r>
+        <w:rPr>
+          <w:lang w:val="da-DK"/>
+        </w:rPr>
+        <w:t xml:space="preserve">Password kryptering: Slået til </w:t>
       </w:r>
     </w:p>
     <w:p>
@@ -515,6 +527,12 @@
           <w:lang w:val="da-DK"/>
         </w:rPr>
         <w:t xml:space="preserve">NAT IN Vlan 2: </w:t>
+      </w:r>
+      <w:r>
+        <w:rPr>
+          <w:lang w:val="da-DK"/>
+        </w:rPr>
+        <w:t xml:space="preserve">   </w:t>
       </w:r>
       <w:r>
         <w:rPr>
@@ -727,7 +745,22 @@
         <w:rPr>
           <w:lang w:val="da-DK"/>
         </w:rPr>
-        <w:t>0/1/0: Mode: Access</w:t>
+        <w:t xml:space="preserve">0/1/0: </w:t>
+      </w:r>
+    </w:p>
+    <w:p>
+      <w:pPr>
+        <w:spacing w:after="2"/>
+        <w:ind w:left="-15" w:right="1295" w:firstLine="720"/>
+        <w:rPr>
+          <w:lang w:val="da-DK"/>
+        </w:rPr>
+      </w:pPr>
+      <w:r>
+        <w:rPr>
+          <w:lang w:val="da-DK"/>
+        </w:rPr>
+        <w:t>Mode: Access</w:t>
       </w:r>
     </w:p>
     <w:p>
@@ -750,15 +783,12 @@
         </w:rPr>
         <w:t>3</w:t>
       </w:r>
-    </w:p>
-    <w:p>
-      <w:pPr>
-        <w:spacing w:after="254"/>
-        <w:ind w:left="730" w:right="757"/>
-        <w:rPr>
-          <w:lang w:val="da-DK"/>
-        </w:rPr>
-      </w:pPr>
+      <w:r>
+        <w:rPr>
+          <w:lang w:val="da-DK"/>
+        </w:rPr>
+        <w:t xml:space="preserve">              </w:t>
+      </w:r>
       <w:r>
         <w:rPr>
           <w:lang w:val="da-DK"/>
@@ -894,27 +924,19 @@
         <w:rPr>
           <w:lang w:val="da-DK"/>
         </w:rPr>
-        <w:t xml:space="preserve">default </w:t>
-      </w:r>
-      <w:proofErr w:type="gramStart"/>
-      <w:r>
-        <w:rPr>
-          <w:lang w:val="da-DK"/>
-        </w:rPr>
-        <w:t xml:space="preserve">route  </w:t>
-      </w:r>
-      <w:r>
-        <w:rPr>
-          <w:lang w:val="da-DK"/>
-        </w:rPr>
-        <w:t>Passive</w:t>
-      </w:r>
-      <w:proofErr w:type="gramEnd"/>
-      <w:r>
-        <w:rPr>
-          <w:lang w:val="da-DK"/>
-        </w:rPr>
-        <w:t xml:space="preserve"> interface: G0/1</w:t>
+        <w:t xml:space="preserve">default route  </w:t>
+      </w:r>
+      <w:r>
+        <w:rPr>
+          <w:lang w:val="da-DK"/>
+        </w:rPr>
+        <w:t xml:space="preserve">           </w:t>
+      </w:r>
+      <w:r>
+        <w:rPr>
+          <w:lang w:val="da-DK"/>
+        </w:rPr>
+        <w:t>Passive interface: G0/1</w:t>
       </w:r>
     </w:p>
     <w:p>
@@ -1038,8 +1060,16 @@
     <w:p>
       <w:pPr>
         <w:spacing w:after="0"/>
-      </w:pPr>
-      <w:r>
+        <w:rPr>
+          <w:b/>
+          <w:bCs/>
+        </w:rPr>
+      </w:pPr>
+      <w:r>
+        <w:rPr>
+          <w:b/>
+          <w:bCs/>
+        </w:rPr>
         <w:t>Pools:</w:t>
       </w:r>
     </w:p>
@@ -1283,12 +1313,9 @@
       <w:r>
         <w:t>Default-Router: 172.21.40.3</w:t>
       </w:r>
-    </w:p>
-    <w:p>
-      <w:pPr>
-        <w:spacing w:after="435"/>
-        <w:ind w:left="730"/>
-      </w:pPr>
+      <w:r>
+        <w:t xml:space="preserve"> </w:t>
+      </w:r>
       <w:proofErr w:type="spellStart"/>
       <w:r>
         <w:t>Domæne</w:t>
@@ -1312,7 +1339,6 @@
         <w:rPr>
           <w:b/>
           <w:sz w:val="32"/>
-          <w:lang w:val="da-DK"/>
         </w:rPr>
       </w:pPr>
     </w:p>
@@ -1323,7 +1349,6 @@
         <w:rPr>
           <w:b/>
           <w:sz w:val="32"/>
-          <w:lang w:val="da-DK"/>
         </w:rPr>
       </w:pPr>
     </w:p>
@@ -1332,6 +1357,17 @@
         <w:spacing w:after="16" w:line="259" w:lineRule="auto"/>
         <w:ind w:left="-5"/>
         <w:rPr>
+          <w:b/>
+          <w:sz w:val="32"/>
+          <w:lang w:val="da-DK"/>
+        </w:rPr>
+      </w:pPr>
+    </w:p>
+    <w:p>
+      <w:pPr>
+        <w:spacing w:after="16" w:line="259" w:lineRule="auto"/>
+        <w:ind w:left="-5"/>
+        <w:rPr>
           <w:lang w:val="da-DK"/>
         </w:rPr>
       </w:pPr>
@@ -1399,7 +1435,19 @@
         <w:rPr>
           <w:lang w:val="da-DK"/>
         </w:rPr>
-        <w:t>: 172.21.0.0 0.0.255.255 Nat opsætning: Source list: TILLAD-NAT interface: G0/</w:t>
+        <w:t xml:space="preserve">: 172.21.0.0 0.0.255.255 </w:t>
+      </w:r>
+      <w:r>
+        <w:rPr>
+          <w:lang w:val="da-DK"/>
+        </w:rPr>
+        <w:t xml:space="preserve">    </w:t>
+      </w:r>
+      <w:r>
+        <w:rPr>
+          <w:lang w:val="da-DK"/>
+        </w:rPr>
+        <w:t>Nat opsætning: Source list: TILLAD-NAT interface: G0/</w:t>
       </w:r>
       <w:r>
         <w:rPr>
@@ -1563,6 +1611,12 @@
         </w:rPr>
         <w:t xml:space="preserve"> </w:t>
       </w:r>
+      <w:r>
+        <w:rPr>
+          <w:lang w:val="da-DK"/>
+        </w:rPr>
+        <w:t xml:space="preserve">              </w:t>
+      </w:r>
       <w:proofErr w:type="spellStart"/>
       <w:r>
         <w:rPr>
@@ -1751,23 +1805,13 @@
           <w:lang w:val="da-DK"/>
         </w:rPr>
       </w:pPr>
-      <w:proofErr w:type="spellStart"/>
       <w:r>
         <w:rPr>
           <w:b/>
           <w:sz w:val="32"/>
           <w:lang w:val="da-DK"/>
         </w:rPr>
-        <w:t>Vlans</w:t>
-      </w:r>
-      <w:proofErr w:type="spellEnd"/>
-      <w:r>
-        <w:rPr>
-          <w:b/>
-          <w:sz w:val="32"/>
-          <w:lang w:val="da-DK"/>
-        </w:rPr>
-        <w:t>:</w:t>
+        <w:t>VLANS:</w:t>
       </w:r>
     </w:p>
     <w:p>
@@ -1775,24 +1819,32 @@
         <w:pStyle w:val="Overskrift1"/>
         <w:ind w:left="-5"/>
         <w:rPr>
+          <w:b/>
+          <w:bCs/>
           <w:lang w:val="da-DK"/>
         </w:rPr>
       </w:pPr>
       <w:bookmarkStart w:id="2" w:name="_Toc11469"/>
       <w:r>
         <w:rPr>
+          <w:b/>
+          <w:bCs/>
           <w:lang w:val="da-DK"/>
         </w:rPr>
         <w:t xml:space="preserve">Vlan </w:t>
       </w:r>
       <w:r>
         <w:rPr>
+          <w:b/>
+          <w:bCs/>
           <w:lang w:val="da-DK"/>
         </w:rPr>
         <w:t>2</w:t>
       </w:r>
       <w:r>
         <w:rPr>
+          <w:b/>
+          <w:bCs/>
           <w:lang w:val="da-DK"/>
         </w:rPr>
         <w:t>:</w:t>
@@ -1803,23 +1855,17 @@
       <w:pPr>
         <w:ind w:left="-5"/>
         <w:rPr>
-          <w:b/>
-          <w:bCs/>
-          <w:lang w:val="da-DK"/>
-        </w:rPr>
-      </w:pPr>
-      <w:r>
-        <w:rPr>
-          <w:b/>
-          <w:bCs/>
+          <w:lang w:val="da-DK"/>
+        </w:rPr>
+      </w:pPr>
+      <w:r>
+        <w:rPr>
           <w:lang w:val="da-DK"/>
         </w:rPr>
         <w:t>Navn: Vlan</w:t>
       </w:r>
       <w:r>
         <w:rPr>
-          <w:b/>
-          <w:bCs/>
           <w:lang w:val="da-DK"/>
         </w:rPr>
         <w:t>2</w:t>
@@ -1907,7 +1953,31 @@
         <w:rPr>
           <w:lang w:val="da-DK"/>
         </w:rPr>
-        <w:t xml:space="preserve">IP: 172.21.10.1/24 Standby: 172.21.10.3 ip </w:t>
+        <w:t xml:space="preserve">IP: 172.21.10.1/24 </w:t>
+      </w:r>
+      <w:r>
+        <w:rPr>
+          <w:lang w:val="da-DK"/>
+        </w:rPr>
+        <w:t xml:space="preserve">          </w:t>
+      </w:r>
+      <w:r>
+        <w:rPr>
+          <w:lang w:val="da-DK"/>
+        </w:rPr>
+        <w:t xml:space="preserve">Standby: 172.21.10.3 </w:t>
+      </w:r>
+      <w:r>
+        <w:rPr>
+          <w:lang w:val="da-DK"/>
+        </w:rPr>
+        <w:t xml:space="preserve">                           </w:t>
+      </w:r>
+      <w:r>
+        <w:rPr>
+          <w:lang w:val="da-DK"/>
+        </w:rPr>
+        <w:t xml:space="preserve">ip </w:t>
       </w:r>
       <w:proofErr w:type="spellStart"/>
       <w:r>
@@ -1987,7 +2057,19 @@
         <w:rPr>
           <w:lang w:val="da-DK"/>
         </w:rPr>
-        <w:t>IP: 172.21.20.1/24 Standby: 172.21.20.3</w:t>
+        <w:t xml:space="preserve">IP: 172.21.20.1/24 </w:t>
+      </w:r>
+      <w:r>
+        <w:rPr>
+          <w:lang w:val="da-DK"/>
+        </w:rPr>
+        <w:t xml:space="preserve">              </w:t>
+      </w:r>
+      <w:r>
+        <w:rPr>
+          <w:lang w:val="da-DK"/>
+        </w:rPr>
+        <w:t>Standby: 172.21.20.3</w:t>
       </w:r>
     </w:p>
     <w:p>
@@ -2100,53 +2182,59 @@
         </w:rPr>
         <w:t>Standby: 172.21.30.3</w:t>
       </w:r>
+      <w:r>
+        <w:rPr>
+          <w:lang w:val="da-DK"/>
+        </w:rPr>
+        <w:t xml:space="preserve">                           </w:t>
+      </w:r>
+      <w:r>
+        <w:rPr>
+          <w:lang w:val="da-DK"/>
+        </w:rPr>
+        <w:t xml:space="preserve">ip </w:t>
+      </w:r>
+      <w:proofErr w:type="spellStart"/>
+      <w:r>
+        <w:rPr>
+          <w:lang w:val="da-DK"/>
+        </w:rPr>
+        <w:t>helper</w:t>
+      </w:r>
+      <w:proofErr w:type="spellEnd"/>
+      <w:r>
+        <w:rPr>
+          <w:lang w:val="da-DK"/>
+        </w:rPr>
+        <w:t>: 172.21.</w:t>
+      </w:r>
+      <w:r>
+        <w:rPr>
+          <w:lang w:val="da-DK"/>
+        </w:rPr>
+        <w:t>2</w:t>
+      </w:r>
+      <w:r>
+        <w:rPr>
+          <w:lang w:val="da-DK"/>
+        </w:rPr>
+        <w:t xml:space="preserve">.1 </w:t>
+      </w:r>
+      <w:r>
+        <w:rPr>
+          <w:lang w:val="da-DK"/>
+        </w:rPr>
+        <w:t xml:space="preserve">                 </w:t>
+      </w:r>
     </w:p>
     <w:p>
       <w:pPr>
         <w:spacing w:after="77"/>
-        <w:ind w:left="-5" w:right="683" w:firstLine="0"/>
-        <w:rPr>
-          <w:lang w:val="da-DK"/>
-        </w:rPr>
-      </w:pPr>
-      <w:r>
-        <w:rPr>
-          <w:lang w:val="da-DK"/>
-        </w:rPr>
-        <w:t xml:space="preserve">ip </w:t>
-      </w:r>
-      <w:proofErr w:type="spellStart"/>
-      <w:r>
-        <w:rPr>
-          <w:lang w:val="da-DK"/>
-        </w:rPr>
-        <w:t>helper</w:t>
-      </w:r>
-      <w:proofErr w:type="spellEnd"/>
-      <w:r>
-        <w:rPr>
-          <w:lang w:val="da-DK"/>
-        </w:rPr>
-        <w:t>: 172.21.</w:t>
-      </w:r>
-      <w:r>
-        <w:rPr>
-          <w:lang w:val="da-DK"/>
-        </w:rPr>
-        <w:t>2</w:t>
-      </w:r>
-      <w:r>
-        <w:rPr>
-          <w:lang w:val="da-DK"/>
-        </w:rPr>
-        <w:t xml:space="preserve">.1 </w:t>
-      </w:r>
-      <w:r>
-        <w:rPr>
-          <w:lang w:val="da-DK"/>
-        </w:rPr>
-        <w:t xml:space="preserve">                 </w:t>
-      </w:r>
+        <w:ind w:right="683"/>
+        <w:rPr>
+          <w:lang w:val="da-DK"/>
+        </w:rPr>
+      </w:pPr>
       <w:r>
         <w:rPr>
           <w:b/>
@@ -2196,12 +2284,12 @@
         </w:rPr>
         <w:t>IP: 172.21.40.1/24 Standby: 172.21.40.3</w:t>
       </w:r>
-    </w:p>
-    <w:p>
-      <w:pPr>
-        <w:spacing w:after="325"/>
-        <w:ind w:left="-5" w:right="1563"/>
-      </w:pPr>
+      <w:r>
+        <w:rPr>
+          <w:lang w:val="da-DK"/>
+        </w:rPr>
+        <w:t xml:space="preserve">          </w:t>
+      </w:r>
       <w:proofErr w:type="spellStart"/>
       <w:r>
         <w:t>ip</w:t>
@@ -2269,12 +2357,9 @@
       <w:r>
         <w:t>IP: 172.21.99.1/24 Standby: 172.21.99.3</w:t>
       </w:r>
-    </w:p>
-    <w:p>
-      <w:pPr>
-        <w:spacing w:after="468"/>
-        <w:ind w:left="-5" w:right="1563"/>
-      </w:pPr>
+      <w:r>
+        <w:t xml:space="preserve">              </w:t>
+      </w:r>
       <w:proofErr w:type="spellStart"/>
       <w:r>
         <w:t>ip</w:t>
@@ -2500,21 +2585,58 @@
       <w:pPr>
         <w:spacing w:after="76" w:line="259" w:lineRule="auto"/>
         <w:ind w:left="-5"/>
-      </w:pPr>
-      <w:r>
         <w:rPr>
           <w:b/>
           <w:sz w:val="32"/>
         </w:rPr>
+      </w:pPr>
+      <w:r>
+        <w:rPr>
+          <w:b/>
+          <w:sz w:val="32"/>
+        </w:rPr>
+        <w:t xml:space="preserve">                              </w:t>
+      </w:r>
+      <w:r>
+        <w:rPr>
+          <w:b/>
+          <w:sz w:val="32"/>
+        </w:rPr>
+        <w:t xml:space="preserve"> </w:t>
+      </w:r>
+    </w:p>
+    <w:p>
+      <w:pPr>
+        <w:spacing w:after="76" w:line="259" w:lineRule="auto"/>
+        <w:ind w:left="-5"/>
+        <w:rPr>
+          <w:b/>
+          <w:sz w:val="32"/>
+        </w:rPr>
+      </w:pPr>
+    </w:p>
+    <w:p>
+      <w:pPr>
+        <w:spacing w:after="76" w:line="259" w:lineRule="auto"/>
+        <w:ind w:left="-5"/>
+        <w:rPr>
+          <w:b/>
+          <w:sz w:val="32"/>
+        </w:rPr>
+      </w:pPr>
+    </w:p>
+    <w:p>
+      <w:pPr>
+        <w:spacing w:after="76" w:line="259" w:lineRule="auto"/>
+        <w:ind w:left="-5"/>
+      </w:pPr>
+      <w:proofErr w:type="spellStart"/>
+      <w:r>
+        <w:rPr>
+          <w:b/>
+          <w:sz w:val="32"/>
+        </w:rPr>
         <w:lastRenderedPageBreak/>
-        <w:t xml:space="preserve">                              </w:t>
-      </w:r>
-      <w:proofErr w:type="spellStart"/>
-      <w:r>
-        <w:rPr>
-          <w:b/>
-          <w:sz w:val="32"/>
-        </w:rPr>
         <w:t>Etherchannel</w:t>
       </w:r>
       <w:proofErr w:type="spellEnd"/>
@@ -3085,7 +3207,7 @@
           <w:lang w:val="da-DK"/>
         </w:rPr>
         <w:tab/>
-        <w:t>IP: 172.21.10.21.2</w:t>
+        <w:t>IP: 172.21.10.2</w:t>
       </w:r>
     </w:p>
     <w:p>
@@ -3148,6 +3270,13 @@
         </w:rPr>
         <w:t>: 172.21.3.1</w:t>
       </w:r>
+    </w:p>
+    <w:p>
+      <w:pPr>
+        <w:rPr>
+          <w:lang w:val="da-DK"/>
+        </w:rPr>
+      </w:pPr>
     </w:p>
     <w:p>
       <w:pPr>
@@ -3773,7 +3902,19 @@
         <w:t xml:space="preserve"> </w:t>
       </w:r>
       <w:r>
-        <w:t>Interfaces: F0/1-2 Encapsulation: dot1q Mode: Trunk</w:t>
+        <w:t xml:space="preserve">     </w:t>
+      </w:r>
+      <w:r>
+        <w:t xml:space="preserve">Interfaces: F0/1-2 Encapsulation: dot1q </w:t>
+      </w:r>
+      <w:r>
+        <w:t xml:space="preserve">      </w:t>
+      </w:r>
+      <w:r>
+        <w:t>Mode: Trunk</w:t>
+      </w:r>
+      <w:r>
+        <w:t xml:space="preserve"> / desirable</w:t>
       </w:r>
     </w:p>
     <w:p>
@@ -3791,6 +3932,9 @@
       <w:proofErr w:type="spellEnd"/>
       <w:r>
         <w:t xml:space="preserve"> 10,20</w:t>
+      </w:r>
+      <w:r>
+        <w:t>,30,40,99</w:t>
       </w:r>
     </w:p>
     <w:p>
@@ -4734,7 +4878,6 @@
           <w:sz w:val="40"/>
           <w:szCs w:val="40"/>
         </w:rPr>
-        <w:lastRenderedPageBreak/>
         <w:t>SW-</w:t>
       </w:r>
       <w:r>

--- a/H2_Netværk/Netværk_stilleleg.docx
+++ b/H2_Netværk/Netværk_stilleleg.docx
@@ -6308,6 +6308,12 @@
           <w:lang w:val="da-DK"/>
         </w:rPr>
         <w:t xml:space="preserve">Lager </w:t>
+      </w:r>
+      <w:r>
+        <w:rPr>
+          <w:lang w:val="da-DK"/>
+        </w:rPr>
+        <w:t xml:space="preserve"> </w:t>
       </w:r>
     </w:p>
     <w:p>
